--- a/FEB full stack training .docx
+++ b/FEB full stack training .docx
@@ -1470,7 +1470,7 @@
                     </pic:cNvPicPr>
                   </pic:nvPicPr>
                   <pic:blipFill>
-                    <a:blip r:embed="rId4">
+                    <a:blip r:embed="rId5">
                       <a:extLst>
                         <a:ext uri="{28A0092B-C50C-407E-A947-70E740481C1C}">
                           <a14:useLocalDpi xmlns:a14="http://schemas.microsoft.com/office/drawing/2010/main" val="0"/>
@@ -1549,7 +1549,7 @@
                     </pic:cNvPicPr>
                   </pic:nvPicPr>
                   <pic:blipFill>
-                    <a:blip r:embed="rId5">
+                    <a:blip r:embed="rId6">
                       <a:extLst>
                         <a:ext uri="{28A0092B-C50C-407E-A947-70E740481C1C}">
                           <a14:useLocalDpi xmlns:a14="http://schemas.microsoft.com/office/drawing/2010/main" val="0"/>
@@ -1803,7 +1803,7 @@
           <w:noProof/>
         </w:rPr>
         <w:drawing>
-          <wp:anchor distT="0" distB="0" distL="114300" distR="114300" simplePos="0" relativeHeight="251659264" behindDoc="0" locked="0" layoutInCell="1" allowOverlap="1" wp14:anchorId="45F5CFA9" wp14:editId="41414ABC">
+          <wp:anchor distT="0" distB="0" distL="114300" distR="114300" simplePos="0" relativeHeight="251658241" behindDoc="0" locked="0" layoutInCell="1" allowOverlap="1" wp14:anchorId="45F5CFA9" wp14:editId="41414ABC">
             <wp:simplePos x="0" y="0"/>
             <wp:positionH relativeFrom="margin">
               <wp:posOffset>1786255</wp:posOffset>
@@ -1828,7 +1828,7 @@
                     </pic:cNvPicPr>
                   </pic:nvPicPr>
                   <pic:blipFill>
-                    <a:blip r:embed="rId6">
+                    <a:blip r:embed="rId7">
                       <a:extLst>
                         <a:ext uri="{28A0092B-C50C-407E-A947-70E740481C1C}">
                           <a14:useLocalDpi xmlns:a14="http://schemas.microsoft.com/office/drawing/2010/main" val="0"/>
@@ -1871,7 +1871,2317 @@
         <w:br w:type="page"/>
       </w:r>
     </w:p>
+    <w:p>
+      <w:pPr>
+        <w:rPr>
+          <w:b/>
+          <w:bCs/>
+        </w:rPr>
+      </w:pPr>
+      <w:r>
+        <w:rPr>
+          <w:b/>
+          <w:bCs/>
+        </w:rPr>
+        <w:lastRenderedPageBreak/>
+        <w:t>------------------------------------------------------------------------------</w:t>
+      </w:r>
+      <w:r>
+        <w:rPr>
+          <w:b/>
+          <w:bCs/>
+        </w:rPr>
+        <w:t xml:space="preserve">08/02/2025 </w:t>
+      </w:r>
+      <w:r>
+        <w:rPr>
+          <w:b/>
+          <w:bCs/>
+        </w:rPr>
+        <w:t xml:space="preserve">    </w:t>
+      </w:r>
+      <w:r>
+        <w:rPr>
+          <w:b/>
+          <w:bCs/>
+        </w:rPr>
+        <w:t>Saturday</w:t>
+      </w:r>
+    </w:p>
+    <w:p>
+      <w:r>
+        <w:rPr>
+          <w:b/>
+          <w:bCs/>
+        </w:rPr>
+        <w:t>State:</w:t>
+      </w:r>
+    </w:p>
+    <w:p>
+      <w:pPr>
+        <w:rPr>
+          <w:b/>
+          <w:bCs/>
+        </w:rPr>
+      </w:pPr>
+      <w:r>
+        <w:rPr>
+          <w:b/>
+          <w:bCs/>
+        </w:rPr>
+        <w:t>State in React:</w:t>
+      </w:r>
+    </w:p>
+    <w:p>
+      <w:r>
+        <w:t>In react, state is alike a container that holds the data or information for a component. This data can be change over time based on user actions or events.</w:t>
+      </w:r>
+    </w:p>
+    <w:p>
+      <w:pPr>
+        <w:rPr>
+          <w:b/>
+          <w:bCs/>
+        </w:rPr>
+      </w:pPr>
+      <w:r>
+        <w:rPr>
+          <w:b/>
+          <w:bCs/>
+        </w:rPr>
+        <w:t>Why state is important:</w:t>
+      </w:r>
+    </w:p>
+    <w:p>
+      <w:r>
+        <w:t>--It allows us the component to remember things</w:t>
+      </w:r>
+    </w:p>
+    <w:p>
+      <w:r>
+        <w:t xml:space="preserve">Ex: if you click a button to change a </w:t>
+      </w:r>
+      <w:proofErr w:type="spellStart"/>
+      <w:r>
+        <w:t>color</w:t>
+      </w:r>
+      <w:proofErr w:type="spellEnd"/>
+      <w:r>
+        <w:t xml:space="preserve">; the state will store hold the </w:t>
+      </w:r>
+      <w:proofErr w:type="spellStart"/>
+      <w:r>
+        <w:t>color</w:t>
+      </w:r>
+      <w:proofErr w:type="spellEnd"/>
+      <w:r>
+        <w:t xml:space="preserve"> and show on the screen</w:t>
+      </w:r>
+    </w:p>
+    <w:p>
+      <w:r>
+        <w:t>1)functional components:</w:t>
+      </w:r>
+    </w:p>
+    <w:p>
+      <w:pPr>
+        <w:rPr>
+          <w:b/>
+          <w:bCs/>
+        </w:rPr>
+      </w:pPr>
+      <w:r>
+        <w:rPr>
+          <w:b/>
+          <w:bCs/>
+        </w:rPr>
+        <w:t>Syntax:</w:t>
+      </w:r>
+    </w:p>
+    <w:p>
+      <w:proofErr w:type="spellStart"/>
+      <w:proofErr w:type="gramStart"/>
+      <w:r>
+        <w:t>Const</w:t>
+      </w:r>
+      <w:proofErr w:type="spellEnd"/>
+      <w:r>
+        <w:t>[</w:t>
+      </w:r>
+      <w:proofErr w:type="spellStart"/>
+      <w:proofErr w:type="gramEnd"/>
+      <w:r>
+        <w:t>statevariable</w:t>
+      </w:r>
+      <w:proofErr w:type="spellEnd"/>
+      <w:r>
+        <w:t xml:space="preserve"> ,</w:t>
+      </w:r>
+      <w:proofErr w:type="spellStart"/>
+      <w:r>
+        <w:t>setstatefunction</w:t>
+      </w:r>
+      <w:proofErr w:type="spellEnd"/>
+      <w:r>
+        <w:t>]=</w:t>
+      </w:r>
+      <w:proofErr w:type="spellStart"/>
+      <w:r>
+        <w:t>useState</w:t>
+      </w:r>
+      <w:proofErr w:type="spellEnd"/>
+      <w:r>
+        <w:t>(</w:t>
+      </w:r>
+      <w:proofErr w:type="spellStart"/>
+      <w:r>
+        <w:t>initialValue</w:t>
+      </w:r>
+      <w:proofErr w:type="spellEnd"/>
+      <w:r>
+        <w:t>)</w:t>
+      </w:r>
+    </w:p>
+    <w:p>
+      <w:r>
+        <w:t>1)</w:t>
+      </w:r>
+      <w:proofErr w:type="spellStart"/>
+      <w:proofErr w:type="gramStart"/>
+      <w:r>
+        <w:t>statevariable</w:t>
+      </w:r>
+      <w:proofErr w:type="spellEnd"/>
+      <w:r>
+        <w:t xml:space="preserve"> :</w:t>
+      </w:r>
+      <w:proofErr w:type="gramEnd"/>
+      <w:r>
+        <w:t xml:space="preserve"> holds the current state(ex: </w:t>
+      </w:r>
+      <w:proofErr w:type="spellStart"/>
+      <w:r>
+        <w:t>name,color</w:t>
+      </w:r>
+      <w:proofErr w:type="spellEnd"/>
+      <w:r>
+        <w:t>)</w:t>
+      </w:r>
+    </w:p>
+    <w:p>
+      <w:r>
+        <w:t>2)</w:t>
+      </w:r>
+      <w:proofErr w:type="spellStart"/>
+      <w:r>
+        <w:t>setStatefunctions</w:t>
+      </w:r>
+      <w:proofErr w:type="spellEnd"/>
+      <w:r>
+        <w:t>: A function which is used to update the state</w:t>
+      </w:r>
+    </w:p>
+    <w:p>
+      <w:r>
+        <w:t xml:space="preserve">3)initial </w:t>
+      </w:r>
+      <w:proofErr w:type="spellStart"/>
+      <w:proofErr w:type="gramStart"/>
+      <w:r>
+        <w:t>function:The</w:t>
+      </w:r>
+      <w:proofErr w:type="spellEnd"/>
+      <w:proofErr w:type="gramEnd"/>
+      <w:r>
+        <w:t xml:space="preserve"> initial value of the state variable when the component first renders</w:t>
+      </w:r>
+    </w:p>
+    <w:p>
+      <w:pPr>
+        <w:rPr>
+          <w:b/>
+          <w:bCs/>
+        </w:rPr>
+      </w:pPr>
+      <w:r>
+        <w:rPr>
+          <w:b/>
+          <w:bCs/>
+        </w:rPr>
+        <w:t>------------------------------------------------------------------------------10/02/2025</w:t>
+      </w:r>
+      <w:r>
+        <w:rPr>
+          <w:b/>
+          <w:bCs/>
+        </w:rPr>
+        <w:t xml:space="preserve">     </w:t>
+      </w:r>
+      <w:r>
+        <w:rPr>
+          <w:b/>
+          <w:bCs/>
+        </w:rPr>
+        <w:t xml:space="preserve">  Monday</w:t>
+      </w:r>
+    </w:p>
+    <w:p>
+      <w:r>
+        <w:rPr>
+          <w:b/>
+          <w:bCs/>
+        </w:rPr>
+        <w:t>--</w:t>
+      </w:r>
+      <w:r>
+        <w:t>to manage state and life cycle features in the functional components</w:t>
+      </w:r>
+    </w:p>
+    <w:p>
+      <w:r>
+        <w:rPr>
+          <w:b/>
+          <w:bCs/>
+        </w:rPr>
+        <w:t>State:</w:t>
+      </w:r>
+      <w:r>
+        <w:rPr>
+          <w:b/>
+          <w:bCs/>
+        </w:rPr>
+        <w:t xml:space="preserve"> </w:t>
+      </w:r>
+      <w:r>
+        <w:t xml:space="preserve">is ana essential part in react because it allows components to be </w:t>
+      </w:r>
+      <w:proofErr w:type="gramStart"/>
+      <w:r>
+        <w:t>dynamic ,interactive</w:t>
+      </w:r>
+      <w:proofErr w:type="gramEnd"/>
+      <w:r>
+        <w:t xml:space="preserve"> and capable of responding to user input or change over time.</w:t>
+      </w:r>
+    </w:p>
+    <w:p>
+      <w:pPr>
+        <w:rPr>
+          <w:b/>
+          <w:bCs/>
+        </w:rPr>
+      </w:pPr>
+      <w:r>
+        <w:rPr>
+          <w:b/>
+          <w:bCs/>
+        </w:rPr>
+        <w:t>1)</w:t>
+      </w:r>
+      <w:proofErr w:type="spellStart"/>
+      <w:r>
+        <w:rPr>
+          <w:b/>
+          <w:bCs/>
+        </w:rPr>
+        <w:t>useStateHook</w:t>
+      </w:r>
+      <w:proofErr w:type="spellEnd"/>
+      <w:r>
+        <w:rPr>
+          <w:b/>
+          <w:bCs/>
+        </w:rPr>
+        <w:t>:</w:t>
+      </w:r>
+    </w:p>
+    <w:p>
+      <w:proofErr w:type="spellStart"/>
+      <w:r>
+        <w:rPr>
+          <w:b/>
+          <w:bCs/>
+        </w:rPr>
+        <w:t>useState</w:t>
+      </w:r>
+      <w:proofErr w:type="spellEnd"/>
+      <w:r>
+        <w:rPr>
+          <w:b/>
+          <w:bCs/>
+        </w:rPr>
+        <w:t xml:space="preserve"> </w:t>
+      </w:r>
+      <w:r>
+        <w:t>allows you to add state to functional components.</w:t>
+      </w:r>
+    </w:p>
+    <w:p>
+      <w:pPr>
+        <w:rPr>
+          <w:b/>
+          <w:bCs/>
+        </w:rPr>
+      </w:pPr>
+      <w:r>
+        <w:rPr>
+          <w:b/>
+          <w:bCs/>
+        </w:rPr>
+        <w:t>Syntax:</w:t>
+      </w:r>
+    </w:p>
+    <w:p>
+      <w:proofErr w:type="spellStart"/>
+      <w:proofErr w:type="gramStart"/>
+      <w:r>
+        <w:t>Const</w:t>
+      </w:r>
+      <w:proofErr w:type="spellEnd"/>
+      <w:r>
+        <w:t>[</w:t>
+      </w:r>
+      <w:proofErr w:type="gramEnd"/>
+      <w:r>
+        <w:t>state ,</w:t>
+      </w:r>
+      <w:proofErr w:type="spellStart"/>
+      <w:r>
+        <w:t>setState</w:t>
+      </w:r>
+      <w:proofErr w:type="spellEnd"/>
+      <w:r>
+        <w:t>]=</w:t>
+      </w:r>
+      <w:proofErr w:type="spellStart"/>
+      <w:r>
+        <w:t>useState</w:t>
+      </w:r>
+      <w:proofErr w:type="spellEnd"/>
+      <w:r>
+        <w:t>(initial value)</w:t>
+      </w:r>
+    </w:p>
+    <w:p>
+      <w:proofErr w:type="spellStart"/>
+      <w:proofErr w:type="gramStart"/>
+      <w:r>
+        <w:rPr>
+          <w:b/>
+          <w:bCs/>
+        </w:rPr>
+        <w:t>State:</w:t>
+      </w:r>
+      <w:r>
+        <w:t>This</w:t>
+      </w:r>
+      <w:proofErr w:type="spellEnd"/>
+      <w:proofErr w:type="gramEnd"/>
+      <w:r>
+        <w:t xml:space="preserve"> is current state</w:t>
+      </w:r>
+    </w:p>
+    <w:p>
+      <w:proofErr w:type="spellStart"/>
+      <w:r>
+        <w:rPr>
+          <w:b/>
+          <w:bCs/>
+        </w:rPr>
+        <w:t>setState</w:t>
+      </w:r>
+      <w:proofErr w:type="spellEnd"/>
+      <w:r>
+        <w:rPr>
+          <w:b/>
+          <w:bCs/>
+        </w:rPr>
+        <w:t>-</w:t>
+      </w:r>
+      <w:r>
+        <w:t>This is a function to update the state</w:t>
+      </w:r>
+    </w:p>
+    <w:p>
+      <w:r>
+        <w:rPr>
+          <w:b/>
+          <w:bCs/>
+        </w:rPr>
+        <w:t xml:space="preserve">initial </w:t>
+      </w:r>
+      <w:proofErr w:type="gramStart"/>
+      <w:r>
+        <w:rPr>
+          <w:b/>
+          <w:bCs/>
+        </w:rPr>
+        <w:t>value :</w:t>
+      </w:r>
+      <w:proofErr w:type="gramEnd"/>
+      <w:r>
+        <w:rPr>
+          <w:b/>
+          <w:bCs/>
+        </w:rPr>
+        <w:t xml:space="preserve"> </w:t>
+      </w:r>
+      <w:r>
+        <w:t>The value you want you set as the initial value</w:t>
+      </w:r>
+    </w:p>
     <w:p/>
+    <w:p>
+      <w:pPr>
+        <w:rPr>
+          <w:b/>
+          <w:bCs/>
+        </w:rPr>
+      </w:pPr>
+    </w:p>
+    <w:p>
+      <w:pPr>
+        <w:rPr>
+          <w:b/>
+          <w:bCs/>
+        </w:rPr>
+      </w:pPr>
+      <w:r>
+        <w:rPr>
+          <w:b/>
+          <w:bCs/>
+          <w:noProof/>
+        </w:rPr>
+        <w:lastRenderedPageBreak/>
+        <w:drawing>
+          <wp:anchor distT="0" distB="0" distL="114300" distR="114300" simplePos="0" relativeHeight="251658243" behindDoc="0" locked="0" layoutInCell="1" allowOverlap="1" wp14:anchorId="6AA1FA0C" wp14:editId="5994B59F">
+            <wp:simplePos x="0" y="0"/>
+            <wp:positionH relativeFrom="margin">
+              <wp:posOffset>182880</wp:posOffset>
+            </wp:positionH>
+            <wp:positionV relativeFrom="paragraph">
+              <wp:posOffset>2385060</wp:posOffset>
+            </wp:positionV>
+            <wp:extent cx="4777740" cy="2164080"/>
+            <wp:effectExtent l="0" t="0" r="3810" b="7620"/>
+            <wp:wrapSquare wrapText="bothSides"/>
+            <wp:docPr id="1654966788" name="Picture 1"/>
+            <wp:cNvGraphicFramePr>
+              <a:graphicFrameLocks xmlns:a="http://schemas.openxmlformats.org/drawingml/2006/main" noChangeAspect="1"/>
+            </wp:cNvGraphicFramePr>
+            <a:graphic xmlns:a="http://schemas.openxmlformats.org/drawingml/2006/main">
+              <a:graphicData uri="http://schemas.openxmlformats.org/drawingml/2006/picture">
+                <pic:pic xmlns:pic="http://schemas.openxmlformats.org/drawingml/2006/picture">
+                  <pic:nvPicPr>
+                    <pic:cNvPr id="1654966788" name=""/>
+                    <pic:cNvPicPr/>
+                  </pic:nvPicPr>
+                  <pic:blipFill>
+                    <a:blip r:embed="rId8">
+                      <a:extLst>
+                        <a:ext uri="{28A0092B-C50C-407E-A947-70E740481C1C}">
+                          <a14:useLocalDpi xmlns:a14="http://schemas.microsoft.com/office/drawing/2010/main" val="0"/>
+                        </a:ext>
+                      </a:extLst>
+                    </a:blip>
+                    <a:stretch>
+                      <a:fillRect/>
+                    </a:stretch>
+                  </pic:blipFill>
+                  <pic:spPr>
+                    <a:xfrm>
+                      <a:off x="0" y="0"/>
+                      <a:ext cx="4777740" cy="2164080"/>
+                    </a:xfrm>
+                    <a:prstGeom prst="rect">
+                      <a:avLst/>
+                    </a:prstGeom>
+                  </pic:spPr>
+                </pic:pic>
+              </a:graphicData>
+            </a:graphic>
+            <wp14:sizeRelH relativeFrom="margin">
+              <wp14:pctWidth>0</wp14:pctWidth>
+            </wp14:sizeRelH>
+            <wp14:sizeRelV relativeFrom="margin">
+              <wp14:pctHeight>0</wp14:pctHeight>
+            </wp14:sizeRelV>
+          </wp:anchor>
+        </w:drawing>
+      </w:r>
+      <w:r>
+        <w:rPr>
+          <w:b/>
+          <w:bCs/>
+          <w:noProof/>
+        </w:rPr>
+        <w:drawing>
+          <wp:anchor distT="0" distB="0" distL="114300" distR="114300" simplePos="0" relativeHeight="251658242" behindDoc="0" locked="0" layoutInCell="1" allowOverlap="1" wp14:anchorId="05E59EF0" wp14:editId="0FCE8069">
+            <wp:simplePos x="0" y="0"/>
+            <wp:positionH relativeFrom="margin">
+              <wp:posOffset>190500</wp:posOffset>
+            </wp:positionH>
+            <wp:positionV relativeFrom="paragraph">
+              <wp:posOffset>0</wp:posOffset>
+            </wp:positionV>
+            <wp:extent cx="4732020" cy="2308860"/>
+            <wp:effectExtent l="0" t="0" r="0" b="0"/>
+            <wp:wrapSquare wrapText="bothSides"/>
+            <wp:docPr id="2054386146" name="Picture 1"/>
+            <wp:cNvGraphicFramePr>
+              <a:graphicFrameLocks xmlns:a="http://schemas.openxmlformats.org/drawingml/2006/main" noChangeAspect="1"/>
+            </wp:cNvGraphicFramePr>
+            <a:graphic xmlns:a="http://schemas.openxmlformats.org/drawingml/2006/main">
+              <a:graphicData uri="http://schemas.openxmlformats.org/drawingml/2006/picture">
+                <pic:pic xmlns:pic="http://schemas.openxmlformats.org/drawingml/2006/picture">
+                  <pic:nvPicPr>
+                    <pic:cNvPr id="2054386146" name=""/>
+                    <pic:cNvPicPr/>
+                  </pic:nvPicPr>
+                  <pic:blipFill>
+                    <a:blip r:embed="rId9">
+                      <a:extLst>
+                        <a:ext uri="{28A0092B-C50C-407E-A947-70E740481C1C}">
+                          <a14:useLocalDpi xmlns:a14="http://schemas.microsoft.com/office/drawing/2010/main" val="0"/>
+                        </a:ext>
+                      </a:extLst>
+                    </a:blip>
+                    <a:stretch>
+                      <a:fillRect/>
+                    </a:stretch>
+                  </pic:blipFill>
+                  <pic:spPr>
+                    <a:xfrm>
+                      <a:off x="0" y="0"/>
+                      <a:ext cx="4732020" cy="2308860"/>
+                    </a:xfrm>
+                    <a:prstGeom prst="rect">
+                      <a:avLst/>
+                    </a:prstGeom>
+                  </pic:spPr>
+                </pic:pic>
+              </a:graphicData>
+            </a:graphic>
+            <wp14:sizeRelH relativeFrom="margin">
+              <wp14:pctWidth>0</wp14:pctWidth>
+            </wp14:sizeRelH>
+            <wp14:sizeRelV relativeFrom="margin">
+              <wp14:pctHeight>0</wp14:pctHeight>
+            </wp14:sizeRelV>
+          </wp:anchor>
+        </w:drawing>
+      </w:r>
+    </w:p>
+    <w:p/>
+    <w:p/>
+    <w:p/>
+    <w:p/>
+    <w:p/>
+    <w:p/>
+    <w:p/>
+    <w:p/>
+    <w:p/>
+    <w:p/>
+    <w:p/>
+    <w:p/>
+    <w:p/>
+    <w:p/>
+    <w:p>
+      <w:pPr>
+        <w:tabs>
+          <w:tab w:val="left" w:pos="1944"/>
+        </w:tabs>
+      </w:pPr>
+      <w:r>
+        <w:t>React Memorization:</w:t>
+      </w:r>
+    </w:p>
+    <w:p>
+      <w:pPr>
+        <w:tabs>
+          <w:tab w:val="left" w:pos="1944"/>
+        </w:tabs>
+        <w:rPr>
+          <w:b/>
+          <w:bCs/>
+        </w:rPr>
+      </w:pPr>
+      <w:r>
+        <w:rPr>
+          <w:b/>
+          <w:bCs/>
+        </w:rPr>
+        <w:t>----------------------------------------------------------------------------12/02/2025       Wednesday</w:t>
+      </w:r>
+    </w:p>
+    <w:p>
+      <w:pPr>
+        <w:tabs>
+          <w:tab w:val="left" w:pos="1944"/>
+        </w:tabs>
+        <w:rPr>
+          <w:b/>
+          <w:bCs/>
+        </w:rPr>
+      </w:pPr>
+      <w:r>
+        <w:rPr>
+          <w:b/>
+          <w:bCs/>
+        </w:rPr>
+        <w:t>React memo:</w:t>
+      </w:r>
+    </w:p>
+    <w:p>
+      <w:pPr>
+        <w:tabs>
+          <w:tab w:val="left" w:pos="1944"/>
+        </w:tabs>
+      </w:pPr>
+      <w:r>
+        <w:t xml:space="preserve">--it is a </w:t>
+      </w:r>
+      <w:proofErr w:type="gramStart"/>
+      <w:r>
+        <w:t>HOC(</w:t>
+      </w:r>
+      <w:proofErr w:type="gramEnd"/>
+      <w:r>
+        <w:t xml:space="preserve">high order component) is not a </w:t>
+      </w:r>
+      <w:proofErr w:type="spellStart"/>
+      <w:r>
+        <w:t>Reacr</w:t>
+      </w:r>
+      <w:proofErr w:type="spellEnd"/>
+      <w:r>
+        <w:t xml:space="preserve"> hook .</w:t>
+      </w:r>
+    </w:p>
+    <w:p>
+      <w:pPr>
+        <w:tabs>
+          <w:tab w:val="left" w:pos="1944"/>
+        </w:tabs>
+      </w:pPr>
+      <w:r>
+        <w:t>--it will stop unnecessary rendering of functional components of its props</w:t>
+      </w:r>
+    </w:p>
+    <w:p>
+      <w:pPr>
+        <w:tabs>
+          <w:tab w:val="left" w:pos="1944"/>
+        </w:tabs>
+      </w:pPr>
+      <w:r>
+        <w:t>--it will improve the performance of the functional components</w:t>
+      </w:r>
+    </w:p>
+    <w:p>
+      <w:pPr>
+        <w:tabs>
+          <w:tab w:val="left" w:pos="1944"/>
+        </w:tabs>
+      </w:pPr>
+      <w:r>
+        <w:t>#keyword</w:t>
+      </w:r>
+      <w:r>
+        <w:t xml:space="preserve">                        </w:t>
+      </w:r>
+      <w:r>
+        <w:rPr>
+          <w:b/>
+          <w:bCs/>
+        </w:rPr>
+        <w:t>App.js:</w:t>
+      </w:r>
+    </w:p>
+    <w:p>
+      <w:pPr>
+        <w:tabs>
+          <w:tab w:val="left" w:pos="1944"/>
+        </w:tabs>
+      </w:pPr>
+      <w:r>
+        <w:t>#suggestions</w:t>
+      </w:r>
+    </w:p>
+    <w:p>
+      <w:pPr>
+        <w:tabs>
+          <w:tab w:val="left" w:pos="1944"/>
+        </w:tabs>
+      </w:pPr>
+      <w:r>
+        <w:rPr>
+          <w:noProof/>
+        </w:rPr>
+        <w:drawing>
+          <wp:anchor distT="0" distB="0" distL="114300" distR="114300" simplePos="0" relativeHeight="251658245" behindDoc="0" locked="0" layoutInCell="1" allowOverlap="1" wp14:anchorId="0C5E2AFD" wp14:editId="3B89DB21">
+            <wp:simplePos x="0" y="0"/>
+            <wp:positionH relativeFrom="margin">
+              <wp:posOffset>1390650</wp:posOffset>
+            </wp:positionH>
+            <wp:positionV relativeFrom="paragraph">
+              <wp:posOffset>-375920</wp:posOffset>
+            </wp:positionV>
+            <wp:extent cx="4429125" cy="1943100"/>
+            <wp:effectExtent l="0" t="0" r="9525" b="0"/>
+            <wp:wrapSquare wrapText="bothSides"/>
+            <wp:docPr id="1539369002" name="Picture 1" descr="A screen shot of a computer code&#10;&#10;AI-generated content may be incorrect."/>
+            <wp:cNvGraphicFramePr>
+              <a:graphicFrameLocks xmlns:a="http://schemas.openxmlformats.org/drawingml/2006/main" noChangeAspect="1"/>
+            </wp:cNvGraphicFramePr>
+            <a:graphic xmlns:a="http://schemas.openxmlformats.org/drawingml/2006/main">
+              <a:graphicData uri="http://schemas.openxmlformats.org/drawingml/2006/picture">
+                <pic:pic xmlns:pic="http://schemas.openxmlformats.org/drawingml/2006/picture">
+                  <pic:nvPicPr>
+                    <pic:cNvPr id="1539369002" name="Picture 1" descr="A screen shot of a computer code&#10;&#10;AI-generated content may be incorrect."/>
+                    <pic:cNvPicPr/>
+                  </pic:nvPicPr>
+                  <pic:blipFill>
+                    <a:blip r:embed="rId10">
+                      <a:extLst>
+                        <a:ext uri="{28A0092B-C50C-407E-A947-70E740481C1C}">
+                          <a14:useLocalDpi xmlns:a14="http://schemas.microsoft.com/office/drawing/2010/main" val="0"/>
+                        </a:ext>
+                      </a:extLst>
+                    </a:blip>
+                    <a:stretch>
+                      <a:fillRect/>
+                    </a:stretch>
+                  </pic:blipFill>
+                  <pic:spPr>
+                    <a:xfrm>
+                      <a:off x="0" y="0"/>
+                      <a:ext cx="4429125" cy="1943100"/>
+                    </a:xfrm>
+                    <a:prstGeom prst="rect">
+                      <a:avLst/>
+                    </a:prstGeom>
+                  </pic:spPr>
+                </pic:pic>
+              </a:graphicData>
+            </a:graphic>
+            <wp14:sizeRelH relativeFrom="margin">
+              <wp14:pctWidth>0</wp14:pctWidth>
+            </wp14:sizeRelH>
+            <wp14:sizeRelV relativeFrom="margin">
+              <wp14:pctHeight>0</wp14:pctHeight>
+            </wp14:sizeRelV>
+          </wp:anchor>
+        </w:drawing>
+      </w:r>
+      <w:r>
+        <w:t xml:space="preserve">#1000 </w:t>
+      </w:r>
+      <w:r>
+        <w:t>product</w:t>
+      </w:r>
+    </w:p>
+    <w:p>
+      <w:pPr>
+        <w:tabs>
+          <w:tab w:val="left" w:pos="1944"/>
+        </w:tabs>
+      </w:pPr>
+      <w:r>
+        <w:t>#render</w:t>
+      </w:r>
+    </w:p>
+    <w:p>
+      <w:pPr>
+        <w:tabs>
+          <w:tab w:val="left" w:pos="1944"/>
+        </w:tabs>
+      </w:pPr>
+      <w:r>
+        <w:t>App.js</w:t>
+      </w:r>
+    </w:p>
+    <w:p>
+      <w:pPr>
+        <w:tabs>
+          <w:tab w:val="left" w:pos="1944"/>
+        </w:tabs>
+      </w:pPr>
+      <w:r>
+        <w:t>&lt;div&gt;C1</w:t>
+      </w:r>
+    </w:p>
+    <w:p>
+      <w:pPr>
+        <w:tabs>
+          <w:tab w:val="left" w:pos="1944"/>
+        </w:tabs>
+      </w:pPr>
+      <w:r>
+        <w:t>C2-increment</w:t>
+      </w:r>
+    </w:p>
+    <w:p>
+      <w:pPr>
+        <w:tabs>
+          <w:tab w:val="left" w:pos="1944"/>
+        </w:tabs>
+        <w:rPr>
+          <w:b/>
+          <w:bCs/>
+        </w:rPr>
+      </w:pPr>
+      <w:r>
+        <w:rPr>
+          <w:b/>
+          <w:bCs/>
+        </w:rPr>
+        <w:lastRenderedPageBreak/>
+        <w:t>childA.js:</w:t>
+      </w:r>
+      <w:r>
+        <w:rPr>
+          <w:b/>
+          <w:bCs/>
+        </w:rPr>
+        <w:t xml:space="preserve">                                                                                                     childB.js:</w:t>
+      </w:r>
+    </w:p>
+    <w:p>
+      <w:pPr>
+        <w:tabs>
+          <w:tab w:val="left" w:pos="1944"/>
+        </w:tabs>
+      </w:pPr>
+      <w:r>
+        <w:rPr>
+          <w:noProof/>
+        </w:rPr>
+        <w:drawing>
+          <wp:anchor distT="0" distB="0" distL="114300" distR="114300" simplePos="0" relativeHeight="251658244" behindDoc="0" locked="0" layoutInCell="1" allowOverlap="1" wp14:anchorId="0B47D824" wp14:editId="0E138C8D">
+            <wp:simplePos x="0" y="0"/>
+            <wp:positionH relativeFrom="margin">
+              <wp:posOffset>2828925</wp:posOffset>
+            </wp:positionH>
+            <wp:positionV relativeFrom="paragraph">
+              <wp:posOffset>9525</wp:posOffset>
+            </wp:positionV>
+            <wp:extent cx="3343275" cy="1514475"/>
+            <wp:effectExtent l="0" t="0" r="9525" b="9525"/>
+            <wp:wrapSquare wrapText="bothSides"/>
+            <wp:docPr id="1571031707" name="Picture 1"/>
+            <wp:cNvGraphicFramePr>
+              <a:graphicFrameLocks xmlns:a="http://schemas.openxmlformats.org/drawingml/2006/main" noChangeAspect="1"/>
+            </wp:cNvGraphicFramePr>
+            <a:graphic xmlns:a="http://schemas.openxmlformats.org/drawingml/2006/main">
+              <a:graphicData uri="http://schemas.openxmlformats.org/drawingml/2006/picture">
+                <pic:pic xmlns:pic="http://schemas.openxmlformats.org/drawingml/2006/picture">
+                  <pic:nvPicPr>
+                    <pic:cNvPr id="1571031707" name=""/>
+                    <pic:cNvPicPr/>
+                  </pic:nvPicPr>
+                  <pic:blipFill>
+                    <a:blip r:embed="rId11">
+                      <a:extLst>
+                        <a:ext uri="{28A0092B-C50C-407E-A947-70E740481C1C}">
+                          <a14:useLocalDpi xmlns:a14="http://schemas.microsoft.com/office/drawing/2010/main" val="0"/>
+                        </a:ext>
+                      </a:extLst>
+                    </a:blip>
+                    <a:stretch>
+                      <a:fillRect/>
+                    </a:stretch>
+                  </pic:blipFill>
+                  <pic:spPr>
+                    <a:xfrm>
+                      <a:off x="0" y="0"/>
+                      <a:ext cx="3343275" cy="1514475"/>
+                    </a:xfrm>
+                    <a:prstGeom prst="rect">
+                      <a:avLst/>
+                    </a:prstGeom>
+                  </pic:spPr>
+                </pic:pic>
+              </a:graphicData>
+            </a:graphic>
+            <wp14:sizeRelH relativeFrom="margin">
+              <wp14:pctWidth>0</wp14:pctWidth>
+            </wp14:sizeRelH>
+            <wp14:sizeRelV relativeFrom="margin">
+              <wp14:pctHeight>0</wp14:pctHeight>
+            </wp14:sizeRelV>
+          </wp:anchor>
+        </w:drawing>
+      </w:r>
+      <w:r>
+        <w:rPr>
+          <w:noProof/>
+        </w:rPr>
+        <w:drawing>
+          <wp:inline distT="0" distB="0" distL="0" distR="0" wp14:anchorId="4EF55C83" wp14:editId="35EAFCDC">
+            <wp:extent cx="2314575" cy="1143000"/>
+            <wp:effectExtent l="0" t="0" r="9525" b="0"/>
+            <wp:docPr id="704908256" name="Picture 1" descr="A black background with white text&#10;&#10;AI-generated content may be incorrect."/>
+            <wp:cNvGraphicFramePr>
+              <a:graphicFrameLocks xmlns:a="http://schemas.openxmlformats.org/drawingml/2006/main" noChangeAspect="1"/>
+            </wp:cNvGraphicFramePr>
+            <a:graphic xmlns:a="http://schemas.openxmlformats.org/drawingml/2006/main">
+              <a:graphicData uri="http://schemas.openxmlformats.org/drawingml/2006/picture">
+                <pic:pic xmlns:pic="http://schemas.openxmlformats.org/drawingml/2006/picture">
+                  <pic:nvPicPr>
+                    <pic:cNvPr id="704908256" name="Picture 1" descr="A black background with white text&#10;&#10;AI-generated content may be incorrect."/>
+                    <pic:cNvPicPr/>
+                  </pic:nvPicPr>
+                  <pic:blipFill>
+                    <a:blip r:embed="rId12"/>
+                    <a:stretch>
+                      <a:fillRect/>
+                    </a:stretch>
+                  </pic:blipFill>
+                  <pic:spPr>
+                    <a:xfrm>
+                      <a:off x="0" y="0"/>
+                      <a:ext cx="2314906" cy="1143163"/>
+                    </a:xfrm>
+                    <a:prstGeom prst="rect">
+                      <a:avLst/>
+                    </a:prstGeom>
+                  </pic:spPr>
+                </pic:pic>
+              </a:graphicData>
+            </a:graphic>
+          </wp:inline>
+        </w:drawing>
+      </w:r>
+    </w:p>
+    <w:p>
+      <w:pPr>
+        <w:tabs>
+          <w:tab w:val="left" w:pos="1944"/>
+        </w:tabs>
+      </w:pPr>
+    </w:p>
+    <w:p>
+      <w:pPr>
+        <w:tabs>
+          <w:tab w:val="left" w:pos="1944"/>
+        </w:tabs>
+      </w:pPr>
+    </w:p>
+    <w:p>
+      <w:pPr>
+        <w:tabs>
+          <w:tab w:val="left" w:pos="1944"/>
+        </w:tabs>
+        <w:rPr>
+          <w:b/>
+          <w:bCs/>
+        </w:rPr>
+      </w:pPr>
+      <w:r>
+        <w:rPr>
+          <w:b/>
+          <w:bCs/>
+        </w:rPr>
+        <w:t>----------------------------------------------------------------------------13/02/2025      Thursday</w:t>
+      </w:r>
+    </w:p>
+    <w:p>
+      <w:pPr>
+        <w:tabs>
+          <w:tab w:val="left" w:pos="1944"/>
+        </w:tabs>
+        <w:rPr>
+          <w:b/>
+          <w:bCs/>
+        </w:rPr>
+      </w:pPr>
+      <w:r>
+        <w:rPr>
+          <w:b/>
+          <w:bCs/>
+        </w:rPr>
+        <w:t xml:space="preserve">Use </w:t>
+      </w:r>
+      <w:proofErr w:type="gramStart"/>
+      <w:r>
+        <w:rPr>
+          <w:b/>
+          <w:bCs/>
+        </w:rPr>
+        <w:t>Context(</w:t>
+      </w:r>
+      <w:proofErr w:type="gramEnd"/>
+      <w:r>
+        <w:rPr>
+          <w:b/>
+          <w:bCs/>
+        </w:rPr>
+        <w:t>):</w:t>
+      </w:r>
+    </w:p>
+    <w:p>
+      <w:pPr>
+        <w:tabs>
+          <w:tab w:val="left" w:pos="1944"/>
+        </w:tabs>
+      </w:pPr>
+      <w:r>
+        <w:rPr>
+          <w:b/>
+          <w:bCs/>
+        </w:rPr>
+        <w:t xml:space="preserve">Props(properties) </w:t>
+      </w:r>
+      <w:r>
+        <w:t>in React are used to pass data from parent component to child component.</w:t>
+      </w:r>
+      <w:r>
+        <w:t xml:space="preserve"> </w:t>
+      </w:r>
+    </w:p>
+    <w:p>
+      <w:pPr>
+        <w:tabs>
+          <w:tab w:val="left" w:pos="1944"/>
+        </w:tabs>
+        <w:rPr>
+          <w:b/>
+          <w:bCs/>
+        </w:rPr>
+      </w:pPr>
+      <w:r>
+        <w:rPr>
+          <w:b/>
+          <w:bCs/>
+        </w:rPr>
+        <w:t>---------------------------------------------------------------------------</w:t>
+      </w:r>
+      <w:r>
+        <w:rPr>
+          <w:b/>
+          <w:bCs/>
+        </w:rPr>
+        <w:t>----</w:t>
+      </w:r>
+      <w:r>
+        <w:rPr>
+          <w:b/>
+          <w:bCs/>
+        </w:rPr>
+        <w:t>14/02/2025      Friday</w:t>
+      </w:r>
+    </w:p>
+    <w:p>
+      <w:pPr>
+        <w:tabs>
+          <w:tab w:val="left" w:pos="1944"/>
+        </w:tabs>
+        <w:rPr>
+          <w:b/>
+          <w:bCs/>
+        </w:rPr>
+      </w:pPr>
+      <w:r>
+        <w:rPr>
+          <w:b/>
+          <w:bCs/>
+        </w:rPr>
+        <w:t>React Hooks</w:t>
+      </w:r>
+    </w:p>
+    <w:p>
+      <w:pPr>
+        <w:tabs>
+          <w:tab w:val="left" w:pos="1944"/>
+        </w:tabs>
+      </w:pPr>
+      <w:r>
+        <w:t xml:space="preserve">React </w:t>
+      </w:r>
+      <w:proofErr w:type="gramStart"/>
+      <w:r>
+        <w:t>Reducer(</w:t>
+      </w:r>
+      <w:proofErr w:type="gramEnd"/>
+      <w:r>
+        <w:t>);</w:t>
+      </w:r>
+    </w:p>
+    <w:p>
+      <w:pPr>
+        <w:tabs>
+          <w:tab w:val="left" w:pos="1944"/>
+        </w:tabs>
+      </w:pPr>
+      <w:proofErr w:type="gramStart"/>
+      <w:r>
+        <w:t>Callback(</w:t>
+      </w:r>
+      <w:proofErr w:type="gramEnd"/>
+      <w:r>
+        <w:t>)</w:t>
+      </w:r>
+    </w:p>
+    <w:p>
+      <w:pPr>
+        <w:tabs>
+          <w:tab w:val="left" w:pos="1944"/>
+        </w:tabs>
+        <w:rPr>
+          <w:b/>
+          <w:bCs/>
+        </w:rPr>
+      </w:pPr>
+      <w:r>
+        <w:rPr>
+          <w:b/>
+          <w:bCs/>
+        </w:rPr>
+        <w:t xml:space="preserve">React </w:t>
+      </w:r>
+      <w:proofErr w:type="gramStart"/>
+      <w:r>
+        <w:rPr>
+          <w:b/>
+          <w:bCs/>
+        </w:rPr>
+        <w:t>Reducer(</w:t>
+      </w:r>
+      <w:proofErr w:type="gramEnd"/>
+      <w:r>
+        <w:rPr>
+          <w:b/>
+          <w:bCs/>
+        </w:rPr>
+        <w:t>);</w:t>
+      </w:r>
+    </w:p>
+    <w:p>
+      <w:pPr>
+        <w:tabs>
+          <w:tab w:val="left" w:pos="1944"/>
+        </w:tabs>
+      </w:pPr>
+      <w:r>
+        <w:t xml:space="preserve">A reducer is a function that helps to </w:t>
+      </w:r>
+      <w:proofErr w:type="gramStart"/>
+      <w:r>
+        <w:t>update(</w:t>
+      </w:r>
+      <w:proofErr w:type="gramEnd"/>
+      <w:r>
+        <w:t>like score, a list) based on action we take</w:t>
+      </w:r>
+    </w:p>
+    <w:p>
+      <w:pPr>
+        <w:tabs>
+          <w:tab w:val="left" w:pos="1944"/>
+        </w:tabs>
+        <w:rPr>
+          <w:b/>
+          <w:bCs/>
+        </w:rPr>
+      </w:pPr>
+      <w:r>
+        <w:rPr>
+          <w:b/>
+          <w:bCs/>
+        </w:rPr>
+        <w:t>--</w:t>
+      </w:r>
+      <w:proofErr w:type="gramStart"/>
+      <w:r>
+        <w:rPr>
+          <w:b/>
+          <w:bCs/>
+        </w:rPr>
+        <w:t>1)current</w:t>
+      </w:r>
+      <w:proofErr w:type="gramEnd"/>
+      <w:r>
+        <w:rPr>
+          <w:b/>
+          <w:bCs/>
+        </w:rPr>
+        <w:t xml:space="preserve"> state </w:t>
+      </w:r>
+      <w:r>
+        <w:t>: The current value of a state.</w:t>
+      </w:r>
+    </w:p>
+    <w:p>
+      <w:pPr>
+        <w:tabs>
+          <w:tab w:val="left" w:pos="1944"/>
+        </w:tabs>
+        <w:rPr>
+          <w:b/>
+          <w:bCs/>
+        </w:rPr>
+      </w:pPr>
+      <w:r>
+        <w:rPr>
+          <w:b/>
+          <w:bCs/>
+        </w:rPr>
+        <w:t>2)</w:t>
+      </w:r>
+      <w:proofErr w:type="gramStart"/>
+      <w:r>
+        <w:rPr>
+          <w:b/>
+          <w:bCs/>
+        </w:rPr>
+        <w:t>Action :</w:t>
+      </w:r>
+      <w:proofErr w:type="gramEnd"/>
+    </w:p>
+    <w:p>
+      <w:pPr>
+        <w:tabs>
+          <w:tab w:val="left" w:pos="1944"/>
+        </w:tabs>
+        <w:rPr>
+          <w:b/>
+          <w:bCs/>
+        </w:rPr>
+      </w:pPr>
+      <w:r>
+        <w:rPr>
+          <w:b/>
+          <w:bCs/>
+        </w:rPr>
+        <w:t>Example:</w:t>
+      </w:r>
+    </w:p>
+    <w:p>
+      <w:pPr>
+        <w:tabs>
+          <w:tab w:val="left" w:pos="1944"/>
+        </w:tabs>
+      </w:pPr>
+      <w:proofErr w:type="gramStart"/>
+      <w:r>
+        <w:rPr>
+          <w:b/>
+          <w:bCs/>
+        </w:rPr>
+        <w:t>Action :</w:t>
+      </w:r>
+      <w:proofErr w:type="gramEnd"/>
+      <w:r>
+        <w:rPr>
+          <w:b/>
+          <w:bCs/>
+        </w:rPr>
+        <w:t xml:space="preserve"> </w:t>
+      </w:r>
+      <w:r>
+        <w:t>add or remove an item</w:t>
+      </w:r>
+    </w:p>
+    <w:p>
+      <w:pPr>
+        <w:tabs>
+          <w:tab w:val="left" w:pos="1944"/>
+        </w:tabs>
+      </w:pPr>
+      <w:r>
+        <w:rPr>
+          <w:b/>
+          <w:bCs/>
+        </w:rPr>
+        <w:t>State:</w:t>
+      </w:r>
+      <w:r>
+        <w:t xml:space="preserve"> initial value (3 items)</w:t>
+      </w:r>
+    </w:p>
+    <w:p>
+      <w:pPr>
+        <w:tabs>
+          <w:tab w:val="left" w:pos="1944"/>
+        </w:tabs>
+        <w:rPr>
+          <w:b/>
+          <w:bCs/>
+        </w:rPr>
+      </w:pPr>
+      <w:r>
+        <w:rPr>
+          <w:b/>
+          <w:bCs/>
+        </w:rPr>
+        <w:t>---Tracking grapes:</w:t>
+      </w:r>
+    </w:p>
+    <w:p>
+      <w:pPr>
+        <w:tabs>
+          <w:tab w:val="left" w:pos="1944"/>
+        </w:tabs>
+        <w:rPr>
+          <w:b/>
+          <w:bCs/>
+        </w:rPr>
+      </w:pPr>
+    </w:p>
+    <w:p>
+      <w:pPr>
+        <w:tabs>
+          <w:tab w:val="left" w:pos="1944"/>
+        </w:tabs>
+        <w:rPr>
+          <w:b/>
+          <w:bCs/>
+        </w:rPr>
+      </w:pPr>
+      <w:r>
+        <w:rPr>
+          <w:b/>
+          <w:bCs/>
+          <w:noProof/>
+        </w:rPr>
+        <w:lastRenderedPageBreak/>
+        <w:drawing>
+          <wp:anchor distT="0" distB="0" distL="114300" distR="114300" simplePos="0" relativeHeight="251658246" behindDoc="0" locked="0" layoutInCell="1" allowOverlap="1" wp14:anchorId="5382982B" wp14:editId="0A152B4B">
+            <wp:simplePos x="0" y="0"/>
+            <wp:positionH relativeFrom="column">
+              <wp:posOffset>3303905</wp:posOffset>
+            </wp:positionH>
+            <wp:positionV relativeFrom="paragraph">
+              <wp:posOffset>713336</wp:posOffset>
+            </wp:positionV>
+            <wp:extent cx="2872740" cy="2828925"/>
+            <wp:effectExtent l="0" t="0" r="3810" b="9525"/>
+            <wp:wrapSquare wrapText="bothSides"/>
+            <wp:docPr id="1543215894" name="Picture 1"/>
+            <wp:cNvGraphicFramePr>
+              <a:graphicFrameLocks xmlns:a="http://schemas.openxmlformats.org/drawingml/2006/main" noChangeAspect="1"/>
+            </wp:cNvGraphicFramePr>
+            <a:graphic xmlns:a="http://schemas.openxmlformats.org/drawingml/2006/main">
+              <a:graphicData uri="http://schemas.openxmlformats.org/drawingml/2006/picture">
+                <pic:pic xmlns:pic="http://schemas.openxmlformats.org/drawingml/2006/picture">
+                  <pic:nvPicPr>
+                    <pic:cNvPr id="1543215894" name=""/>
+                    <pic:cNvPicPr/>
+                  </pic:nvPicPr>
+                  <pic:blipFill>
+                    <a:blip r:embed="rId13">
+                      <a:extLst>
+                        <a:ext uri="{28A0092B-C50C-407E-A947-70E740481C1C}">
+                          <a14:useLocalDpi xmlns:a14="http://schemas.microsoft.com/office/drawing/2010/main" val="0"/>
+                        </a:ext>
+                      </a:extLst>
+                    </a:blip>
+                    <a:stretch>
+                      <a:fillRect/>
+                    </a:stretch>
+                  </pic:blipFill>
+                  <pic:spPr>
+                    <a:xfrm>
+                      <a:off x="0" y="0"/>
+                      <a:ext cx="2872740" cy="2828925"/>
+                    </a:xfrm>
+                    <a:prstGeom prst="rect">
+                      <a:avLst/>
+                    </a:prstGeom>
+                  </pic:spPr>
+                </pic:pic>
+              </a:graphicData>
+            </a:graphic>
+            <wp14:sizeRelH relativeFrom="margin">
+              <wp14:pctWidth>0</wp14:pctWidth>
+            </wp14:sizeRelH>
+          </wp:anchor>
+        </w:drawing>
+      </w:r>
+      <w:r>
+        <w:rPr>
+          <w:b/>
+          <w:bCs/>
+          <w:noProof/>
+        </w:rPr>
+        <w:drawing>
+          <wp:inline distT="0" distB="0" distL="0" distR="0" wp14:anchorId="1E05614F" wp14:editId="4E912292">
+            <wp:extent cx="2951018" cy="8220075"/>
+            <wp:effectExtent l="0" t="0" r="1905" b="0"/>
+            <wp:docPr id="285880752" name="Picture 1"/>
+            <wp:cNvGraphicFramePr>
+              <a:graphicFrameLocks xmlns:a="http://schemas.openxmlformats.org/drawingml/2006/main" noChangeAspect="1"/>
+            </wp:cNvGraphicFramePr>
+            <a:graphic xmlns:a="http://schemas.openxmlformats.org/drawingml/2006/main">
+              <a:graphicData uri="http://schemas.openxmlformats.org/drawingml/2006/picture">
+                <pic:pic xmlns:pic="http://schemas.openxmlformats.org/drawingml/2006/picture">
+                  <pic:nvPicPr>
+                    <pic:cNvPr id="285880752" name=""/>
+                    <pic:cNvPicPr/>
+                  </pic:nvPicPr>
+                  <pic:blipFill>
+                    <a:blip r:embed="rId14"/>
+                    <a:stretch>
+                      <a:fillRect/>
+                    </a:stretch>
+                  </pic:blipFill>
+                  <pic:spPr>
+                    <a:xfrm>
+                      <a:off x="0" y="0"/>
+                      <a:ext cx="2962421" cy="8251837"/>
+                    </a:xfrm>
+                    <a:prstGeom prst="rect">
+                      <a:avLst/>
+                    </a:prstGeom>
+                  </pic:spPr>
+                </pic:pic>
+              </a:graphicData>
+            </a:graphic>
+          </wp:inline>
+        </w:drawing>
+      </w:r>
+    </w:p>
+    <w:p>
+      <w:pPr>
+        <w:rPr>
+          <w:b/>
+          <w:bCs/>
+        </w:rPr>
+      </w:pPr>
+      <w:r>
+        <w:rPr>
+          <w:b/>
+          <w:bCs/>
+        </w:rPr>
+        <w:br w:type="page"/>
+      </w:r>
+    </w:p>
+    <w:p>
+      <w:pPr>
+        <w:tabs>
+          <w:tab w:val="left" w:pos="1944"/>
+        </w:tabs>
+        <w:rPr>
+          <w:b/>
+          <w:bCs/>
+        </w:rPr>
+      </w:pPr>
+      <w:r>
+        <w:rPr>
+          <w:b/>
+          <w:bCs/>
+        </w:rPr>
+        <w:lastRenderedPageBreak/>
+        <w:t>Callback in React:</w:t>
+      </w:r>
+    </w:p>
+    <w:p>
+      <w:pPr>
+        <w:tabs>
+          <w:tab w:val="left" w:pos="1944"/>
+        </w:tabs>
+      </w:pPr>
+      <w:r>
+        <w:t xml:space="preserve">--in </w:t>
+      </w:r>
+      <w:proofErr w:type="gramStart"/>
+      <w:r>
+        <w:t>react ,</w:t>
+      </w:r>
+      <w:proofErr w:type="gramEnd"/>
+      <w:r>
+        <w:t xml:space="preserve"> a callback is </w:t>
+      </w:r>
+      <w:proofErr w:type="spellStart"/>
+      <w:r>
+        <w:t>afunction</w:t>
+      </w:r>
+      <w:proofErr w:type="spellEnd"/>
+      <w:r>
+        <w:t xml:space="preserve"> that is passed as an argument to another function.</w:t>
+      </w:r>
+    </w:p>
+    <w:p>
+      <w:pPr>
+        <w:tabs>
+          <w:tab w:val="left" w:pos="1944"/>
+        </w:tabs>
+      </w:pPr>
+      <w:r>
+        <w:t>--call backs are often to communicate with different components.</w:t>
+      </w:r>
+    </w:p>
+    <w:p>
+      <w:pPr>
+        <w:tabs>
+          <w:tab w:val="left" w:pos="1944"/>
+        </w:tabs>
+      </w:pPr>
+      <w:r>
+        <w:rPr>
+          <w:b/>
+          <w:bCs/>
+        </w:rPr>
+        <w:t>Ex:</w:t>
+      </w:r>
+      <w:r>
+        <w:t xml:space="preserve"> </w:t>
+      </w:r>
+      <w:r>
+        <w:t>A parent component passing as callback to a child</w:t>
+      </w:r>
+    </w:p>
+    <w:p>
+      <w:pPr>
+        <w:tabs>
+          <w:tab w:val="left" w:pos="1944"/>
+        </w:tabs>
+      </w:pPr>
+      <w:r>
+        <w:t>--parent component displays a message; and child component has a button</w:t>
+      </w:r>
+    </w:p>
+    <w:p>
+      <w:pPr>
+        <w:tabs>
+          <w:tab w:val="left" w:pos="1944"/>
+        </w:tabs>
+      </w:pPr>
+      <w:r>
+        <w:t xml:space="preserve">When the button is </w:t>
+      </w:r>
+      <w:proofErr w:type="gramStart"/>
+      <w:r>
+        <w:t>clicked ,</w:t>
+      </w:r>
+      <w:proofErr w:type="gramEnd"/>
+      <w:r>
+        <w:t xml:space="preserve"> the child will use </w:t>
+      </w:r>
+      <w:r>
+        <w:t>callback and tells parent component to update</w:t>
+      </w:r>
+    </w:p>
+    <w:p>
+      <w:pPr>
+        <w:tabs>
+          <w:tab w:val="left" w:pos="1944"/>
+        </w:tabs>
+        <w:rPr>
+          <w:b/>
+          <w:bCs/>
+        </w:rPr>
+      </w:pPr>
+      <w:r>
+        <w:rPr>
+          <w:b/>
+          <w:bCs/>
+        </w:rPr>
+        <w:t>-------------------------------------------------------------------------------1</w:t>
+      </w:r>
+      <w:r>
+        <w:rPr>
+          <w:b/>
+          <w:bCs/>
+        </w:rPr>
+        <w:t>7</w:t>
+      </w:r>
+      <w:r>
+        <w:rPr>
+          <w:b/>
+          <w:bCs/>
+        </w:rPr>
+        <w:t xml:space="preserve">/02/2025    </w:t>
+      </w:r>
+      <w:r>
+        <w:rPr>
+          <w:b/>
+          <w:bCs/>
+        </w:rPr>
+        <w:t>Monday</w:t>
+      </w:r>
+    </w:p>
+    <w:p>
+      <w:pPr>
+        <w:tabs>
+          <w:tab w:val="left" w:pos="1944"/>
+        </w:tabs>
+        <w:rPr>
+          <w:b/>
+          <w:bCs/>
+        </w:rPr>
+      </w:pPr>
+      <w:r>
+        <w:rPr>
+          <w:b/>
+          <w:bCs/>
+        </w:rPr>
+        <w:t>Event handling in React:</w:t>
+      </w:r>
+    </w:p>
+    <w:p>
+      <w:pPr>
+        <w:tabs>
+          <w:tab w:val="left" w:pos="1944"/>
+        </w:tabs>
+      </w:pPr>
+      <w:r>
+        <w:t>--Event handling in react is how you make your app do some thing when the user interacts with it,</w:t>
+      </w:r>
+    </w:p>
+    <w:p>
+      <w:pPr>
+        <w:tabs>
+          <w:tab w:val="left" w:pos="1944"/>
+        </w:tabs>
+      </w:pPr>
+      <w:r>
+        <w:t xml:space="preserve">Like clicking a </w:t>
+      </w:r>
+      <w:proofErr w:type="spellStart"/>
+      <w:proofErr w:type="gramStart"/>
+      <w:r>
+        <w:t>button,submitting</w:t>
+      </w:r>
+      <w:proofErr w:type="spellEnd"/>
+      <w:proofErr w:type="gramEnd"/>
+      <w:r>
+        <w:t xml:space="preserve"> a form </w:t>
+      </w:r>
+    </w:p>
+    <w:p>
+      <w:pPr>
+        <w:tabs>
+          <w:tab w:val="left" w:pos="1944"/>
+        </w:tabs>
+      </w:pPr>
+      <w:r>
+        <w:t>1)clicking a button(</w:t>
+      </w:r>
+      <w:proofErr w:type="spellStart"/>
+      <w:r>
+        <w:t>onClick</w:t>
+      </w:r>
+      <w:proofErr w:type="spellEnd"/>
+      <w:r>
+        <w:t>)</w:t>
+      </w:r>
+    </w:p>
+    <w:p>
+      <w:pPr>
+        <w:tabs>
+          <w:tab w:val="left" w:pos="1944"/>
+        </w:tabs>
+      </w:pPr>
+      <w:r>
+        <w:t>2)pressing a key(</w:t>
+      </w:r>
+      <w:proofErr w:type="spellStart"/>
+      <w:r>
+        <w:t>keyDown</w:t>
+      </w:r>
+      <w:proofErr w:type="spellEnd"/>
+      <w:r>
+        <w:t>)</w:t>
+      </w:r>
+    </w:p>
+    <w:p>
+      <w:pPr>
+        <w:tabs>
+          <w:tab w:val="left" w:pos="1944"/>
+        </w:tabs>
+      </w:pPr>
+      <w:r>
+        <w:t>3)Moving the mouse(</w:t>
+      </w:r>
+      <w:proofErr w:type="spellStart"/>
+      <w:r>
+        <w:t>onMouseMove</w:t>
+      </w:r>
+      <w:proofErr w:type="spellEnd"/>
+      <w:r>
+        <w:t>)</w:t>
+      </w:r>
+    </w:p>
+    <w:p>
+      <w:pPr>
+        <w:tabs>
+          <w:tab w:val="left" w:pos="1944"/>
+        </w:tabs>
+      </w:pPr>
+      <w:r>
+        <w:t>4)Typing a text box(</w:t>
+      </w:r>
+      <w:proofErr w:type="spellStart"/>
+      <w:r>
+        <w:t>onChange</w:t>
+      </w:r>
+      <w:proofErr w:type="spellEnd"/>
+      <w:r>
+        <w:t>)</w:t>
+      </w:r>
+    </w:p>
+    <w:p>
+      <w:pPr>
+        <w:tabs>
+          <w:tab w:val="left" w:pos="1944"/>
+        </w:tabs>
+        <w:rPr>
+          <w:b/>
+          <w:bCs/>
+        </w:rPr>
+      </w:pPr>
+      <w:r>
+        <w:rPr>
+          <w:b/>
+          <w:bCs/>
+        </w:rPr>
+        <w:t>--How to use Events in React:</w:t>
+      </w:r>
+    </w:p>
+    <w:p>
+      <w:pPr>
+        <w:tabs>
+          <w:tab w:val="left" w:pos="1944"/>
+        </w:tabs>
+      </w:pPr>
+      <w:r>
+        <w:t>--Use camelCase for event names</w:t>
+      </w:r>
+    </w:p>
+    <w:p>
+      <w:pPr>
+        <w:tabs>
+          <w:tab w:val="left" w:pos="1944"/>
+        </w:tabs>
+      </w:pPr>
+      <w:r>
+        <w:t xml:space="preserve">--pass a function to the </w:t>
+      </w:r>
+      <w:proofErr w:type="gramStart"/>
+      <w:r>
+        <w:t>event(</w:t>
+      </w:r>
+      <w:proofErr w:type="gramEnd"/>
+      <w:r>
+        <w:t>not to a function call) . This function will run when the event happens</w:t>
+      </w:r>
+    </w:p>
+    <w:p>
+      <w:pPr>
+        <w:tabs>
+          <w:tab w:val="left" w:pos="1944"/>
+        </w:tabs>
+        <w:rPr>
+          <w:b/>
+          <w:bCs/>
+        </w:rPr>
+      </w:pPr>
+      <w:proofErr w:type="gramStart"/>
+      <w:r>
+        <w:rPr>
+          <w:b/>
+          <w:bCs/>
+        </w:rPr>
+        <w:t>a)click</w:t>
+      </w:r>
+      <w:proofErr w:type="gramEnd"/>
+      <w:r>
+        <w:rPr>
+          <w:b/>
+          <w:bCs/>
+        </w:rPr>
+        <w:t xml:space="preserve"> Event (</w:t>
+      </w:r>
+      <w:proofErr w:type="spellStart"/>
+      <w:r>
+        <w:rPr>
+          <w:b/>
+          <w:bCs/>
+        </w:rPr>
+        <w:t>onClick</w:t>
+      </w:r>
+      <w:proofErr w:type="spellEnd"/>
+      <w:r>
+        <w:rPr>
+          <w:b/>
+          <w:bCs/>
+        </w:rPr>
+        <w:t>):</w:t>
+      </w:r>
+    </w:p>
+    <w:p>
+      <w:pPr>
+        <w:tabs>
+          <w:tab w:val="left" w:pos="1944"/>
+        </w:tabs>
+        <w:rPr>
+          <w:b/>
+          <w:bCs/>
+        </w:rPr>
+      </w:pPr>
+      <w:proofErr w:type="spellStart"/>
+      <w:proofErr w:type="gramStart"/>
+      <w:r>
+        <w:rPr>
+          <w:b/>
+          <w:bCs/>
+        </w:rPr>
+        <w:t>EX:App.js</w:t>
+      </w:r>
+      <w:proofErr w:type="spellEnd"/>
+      <w:proofErr w:type="gramEnd"/>
+    </w:p>
+    <w:p>
+      <w:pPr>
+        <w:tabs>
+          <w:tab w:val="left" w:pos="1944"/>
+        </w:tabs>
+      </w:pPr>
+      <w:r>
+        <w:t xml:space="preserve"> </w:t>
+      </w:r>
+      <w:r>
+        <w:drawing>
+          <wp:inline distT="0" distB="0" distL="0" distR="0" wp14:anchorId="316D6C68" wp14:editId="2F214F1F">
+            <wp:extent cx="3657600" cy="1724025"/>
+            <wp:effectExtent l="0" t="0" r="0" b="9525"/>
+            <wp:docPr id="1570206714" name="Picture 1"/>
+            <wp:cNvGraphicFramePr>
+              <a:graphicFrameLocks xmlns:a="http://schemas.openxmlformats.org/drawingml/2006/main" noChangeAspect="1"/>
+            </wp:cNvGraphicFramePr>
+            <a:graphic xmlns:a="http://schemas.openxmlformats.org/drawingml/2006/main">
+              <a:graphicData uri="http://schemas.openxmlformats.org/drawingml/2006/picture">
+                <pic:pic xmlns:pic="http://schemas.openxmlformats.org/drawingml/2006/picture">
+                  <pic:nvPicPr>
+                    <pic:cNvPr id="1570206714" name=""/>
+                    <pic:cNvPicPr/>
+                  </pic:nvPicPr>
+                  <pic:blipFill>
+                    <a:blip r:embed="rId15"/>
+                    <a:stretch>
+                      <a:fillRect/>
+                    </a:stretch>
+                  </pic:blipFill>
+                  <pic:spPr>
+                    <a:xfrm>
+                      <a:off x="0" y="0"/>
+                      <a:ext cx="3658113" cy="1724267"/>
+                    </a:xfrm>
+                    <a:prstGeom prst="rect">
+                      <a:avLst/>
+                    </a:prstGeom>
+                  </pic:spPr>
+                </pic:pic>
+              </a:graphicData>
+            </a:graphic>
+          </wp:inline>
+        </w:drawing>
+      </w:r>
+    </w:p>
+    <w:p>
+      <w:pPr>
+        <w:tabs>
+          <w:tab w:val="left" w:pos="1944"/>
+        </w:tabs>
+      </w:pPr>
+    </w:p>
+    <w:p>
+      <w:pPr>
+        <w:rPr>
+          <w:b/>
+          <w:bCs/>
+        </w:rPr>
+      </w:pPr>
+      <w:proofErr w:type="gramStart"/>
+      <w:r>
+        <w:rPr>
+          <w:b/>
+          <w:bCs/>
+        </w:rPr>
+        <w:lastRenderedPageBreak/>
+        <w:t>b)Change</w:t>
+      </w:r>
+      <w:proofErr w:type="gramEnd"/>
+      <w:r>
+        <w:rPr>
+          <w:b/>
+          <w:bCs/>
+        </w:rPr>
+        <w:t xml:space="preserve"> Event(</w:t>
+      </w:r>
+      <w:proofErr w:type="spellStart"/>
+      <w:r>
+        <w:rPr>
+          <w:b/>
+          <w:bCs/>
+        </w:rPr>
+        <w:t>onChange</w:t>
+      </w:r>
+      <w:proofErr w:type="spellEnd"/>
+      <w:r>
+        <w:rPr>
+          <w:b/>
+          <w:bCs/>
+        </w:rPr>
+        <w:t>):</w:t>
+      </w:r>
+    </w:p>
+    <w:p>
+      <w:pPr>
+        <w:rPr>
+          <w:b/>
+          <w:bCs/>
+        </w:rPr>
+      </w:pPr>
+      <w:r>
+        <w:rPr>
+          <w:b/>
+          <w:bCs/>
+        </w:rPr>
+        <w:t xml:space="preserve">forms: </w:t>
+      </w:r>
+    </w:p>
+    <w:p>
+      <w:pPr>
+        <w:tabs>
+          <w:tab w:val="left" w:pos="1944"/>
+        </w:tabs>
+      </w:pPr>
+      <w:r>
+        <w:t>This happens when you type in a text box</w:t>
+      </w:r>
+    </w:p>
+    <w:p>
+      <w:pPr>
+        <w:tabs>
+          <w:tab w:val="left" w:pos="1944"/>
+        </w:tabs>
+        <w:rPr>
+          <w:b/>
+          <w:bCs/>
+        </w:rPr>
+      </w:pPr>
+      <w:proofErr w:type="spellStart"/>
+      <w:r>
+        <w:rPr>
+          <w:b/>
+          <w:bCs/>
+        </w:rPr>
+        <w:t>Keypoints</w:t>
+      </w:r>
+      <w:proofErr w:type="spellEnd"/>
+      <w:r>
+        <w:rPr>
+          <w:b/>
+          <w:bCs/>
+        </w:rPr>
+        <w:t>:</w:t>
+      </w:r>
+    </w:p>
+    <w:p>
+      <w:pPr>
+        <w:tabs>
+          <w:tab w:val="left" w:pos="1944"/>
+        </w:tabs>
+      </w:pPr>
+      <w:r>
+        <w:rPr>
+          <w:b/>
+          <w:bCs/>
+        </w:rPr>
+        <w:t>Target</w:t>
+      </w:r>
+      <w:r>
+        <w:t xml:space="preserve"> is property of the event </w:t>
+      </w:r>
+      <w:proofErr w:type="gramStart"/>
+      <w:r>
+        <w:t>object ,</w:t>
+      </w:r>
+      <w:proofErr w:type="gramEnd"/>
+      <w:r>
+        <w:t xml:space="preserve"> and is predefined  by </w:t>
+      </w:r>
+      <w:proofErr w:type="spellStart"/>
+      <w:r>
+        <w:t>javascript</w:t>
+      </w:r>
+      <w:proofErr w:type="spellEnd"/>
+      <w:r>
+        <w:t xml:space="preserve"> for DOM events </w:t>
+      </w:r>
+    </w:p>
+    <w:p>
+      <w:pPr>
+        <w:tabs>
+          <w:tab w:val="left" w:pos="1944"/>
+        </w:tabs>
+      </w:pPr>
+      <w:proofErr w:type="spellStart"/>
+      <w:r>
+        <w:rPr>
+          <w:b/>
+          <w:bCs/>
+        </w:rPr>
+        <w:t>Event.Target</w:t>
+      </w:r>
+      <w:proofErr w:type="spellEnd"/>
+      <w:r>
+        <w:rPr>
+          <w:b/>
+          <w:bCs/>
+        </w:rPr>
+        <w:t>:</w:t>
+      </w:r>
+      <w:r>
+        <w:rPr>
+          <w:b/>
+          <w:bCs/>
+        </w:rPr>
+        <w:t xml:space="preserve"> </w:t>
+      </w:r>
+      <w:r>
+        <w:t>always refers the element that triggered the event</w:t>
+      </w:r>
+    </w:p>
+    <w:p>
+      <w:pPr>
+        <w:tabs>
+          <w:tab w:val="left" w:pos="1944"/>
+        </w:tabs>
+      </w:pPr>
+      <w:proofErr w:type="spellStart"/>
+      <w:r>
+        <w:rPr>
+          <w:b/>
+          <w:bCs/>
+        </w:rPr>
+        <w:t>Event.target.</w:t>
+      </w:r>
+      <w:proofErr w:type="gramStart"/>
+      <w:r>
+        <w:rPr>
+          <w:b/>
+          <w:bCs/>
+        </w:rPr>
+        <w:t>value:</w:t>
+      </w:r>
+      <w:r>
+        <w:t>The</w:t>
+      </w:r>
+      <w:proofErr w:type="spellEnd"/>
+      <w:proofErr w:type="gramEnd"/>
+      <w:r>
+        <w:t xml:space="preserve"> value of input elements buttons , form elements</w:t>
+      </w:r>
+      <w:r>
+        <w:t xml:space="preserve"> </w:t>
+      </w:r>
+    </w:p>
+    <w:p>
+      <w:pPr>
+        <w:tabs>
+          <w:tab w:val="left" w:pos="1944"/>
+        </w:tabs>
+        <w:rPr>
+          <w:b/>
+          <w:bCs/>
+        </w:rPr>
+      </w:pPr>
+      <w:r>
+        <w:rPr>
+          <w:b/>
+          <w:bCs/>
+        </w:rPr>
+        <w:t xml:space="preserve">3)Mouse </w:t>
+      </w:r>
+      <w:proofErr w:type="gramStart"/>
+      <w:r>
+        <w:rPr>
+          <w:b/>
+          <w:bCs/>
+        </w:rPr>
+        <w:t>Events(</w:t>
+      </w:r>
+      <w:proofErr w:type="spellStart"/>
+      <w:proofErr w:type="gramEnd"/>
+      <w:r>
+        <w:rPr>
+          <w:b/>
+          <w:bCs/>
+        </w:rPr>
+        <w:t>onMouseEnter</w:t>
+      </w:r>
+      <w:proofErr w:type="spellEnd"/>
+      <w:r>
+        <w:rPr>
+          <w:b/>
+          <w:bCs/>
+        </w:rPr>
+        <w:t>(</w:t>
+      </w:r>
+      <w:proofErr w:type="spellStart"/>
+      <w:r>
+        <w:rPr>
+          <w:b/>
+          <w:bCs/>
+        </w:rPr>
+        <w:t>onMouseEnter,</w:t>
+      </w:r>
+      <w:r>
+        <w:rPr>
+          <w:b/>
+          <w:bCs/>
+        </w:rPr>
+        <w:t>o</w:t>
+      </w:r>
+      <w:r>
+        <w:rPr>
+          <w:b/>
+          <w:bCs/>
+        </w:rPr>
+        <w:t>nMouse</w:t>
+      </w:r>
+      <w:proofErr w:type="spellEnd"/>
+      <w:r>
+        <w:rPr>
+          <w:b/>
+          <w:bCs/>
+        </w:rPr>
+        <w:t xml:space="preserve"> Leave)</w:t>
+      </w:r>
+    </w:p>
+    <w:p>
+      <w:pPr>
+        <w:tabs>
+          <w:tab w:val="left" w:pos="1944"/>
+        </w:tabs>
+      </w:pPr>
+      <w:r>
+        <w:t xml:space="preserve">These happens when we move the mouse over or away </w:t>
+      </w:r>
+    </w:p>
+    <w:p>
+      <w:pPr>
+        <w:tabs>
+          <w:tab w:val="left" w:pos="1944"/>
+        </w:tabs>
+      </w:pPr>
+      <w:r>
+        <w:drawing>
+          <wp:inline distT="0" distB="0" distL="0" distR="0" wp14:anchorId="4B680AF6" wp14:editId="7D77E62B">
+            <wp:extent cx="4709160" cy="3063240"/>
+            <wp:effectExtent l="0" t="0" r="0" b="3810"/>
+            <wp:docPr id="276936892" name="Picture 1" descr="A screen shot of a computer program&#10;&#10;AI-generated content may be incorrect."/>
+            <wp:cNvGraphicFramePr>
+              <a:graphicFrameLocks xmlns:a="http://schemas.openxmlformats.org/drawingml/2006/main" noChangeAspect="1"/>
+            </wp:cNvGraphicFramePr>
+            <a:graphic xmlns:a="http://schemas.openxmlformats.org/drawingml/2006/main">
+              <a:graphicData uri="http://schemas.openxmlformats.org/drawingml/2006/picture">
+                <pic:pic xmlns:pic="http://schemas.openxmlformats.org/drawingml/2006/picture">
+                  <pic:nvPicPr>
+                    <pic:cNvPr id="276936892" name="Picture 1" descr="A screen shot of a computer program&#10;&#10;AI-generated content may be incorrect."/>
+                    <pic:cNvPicPr/>
+                  </pic:nvPicPr>
+                  <pic:blipFill>
+                    <a:blip r:embed="rId16"/>
+                    <a:stretch>
+                      <a:fillRect/>
+                    </a:stretch>
+                  </pic:blipFill>
+                  <pic:spPr>
+                    <a:xfrm>
+                      <a:off x="0" y="0"/>
+                      <a:ext cx="4709160" cy="3063240"/>
+                    </a:xfrm>
+                    <a:prstGeom prst="rect">
+                      <a:avLst/>
+                    </a:prstGeom>
+                  </pic:spPr>
+                </pic:pic>
+              </a:graphicData>
+            </a:graphic>
+          </wp:inline>
+        </w:drawing>
+      </w:r>
+    </w:p>
+    <w:p>
+      <w:pPr>
+        <w:tabs>
+          <w:tab w:val="left" w:pos="1944"/>
+        </w:tabs>
+      </w:pPr>
+      <w:proofErr w:type="spellStart"/>
+      <w:r>
+        <w:t>KeyEvents</w:t>
+      </w:r>
+      <w:proofErr w:type="spellEnd"/>
+      <w:r>
+        <w:t>:</w:t>
+      </w:r>
+    </w:p>
+    <w:p>
+      <w:pPr>
+        <w:tabs>
+          <w:tab w:val="left" w:pos="1944"/>
+        </w:tabs>
+      </w:pPr>
+      <w:proofErr w:type="gramStart"/>
+      <w:r>
+        <w:t>)</w:t>
+      </w:r>
+      <w:proofErr w:type="spellStart"/>
+      <w:r>
+        <w:t>onKeyDown</w:t>
+      </w:r>
+      <w:proofErr w:type="spellEnd"/>
+      <w:proofErr w:type="gramEnd"/>
+      <w:r>
+        <w:t>):</w:t>
+      </w:r>
+    </w:p>
+    <w:p>
+      <w:pPr>
+        <w:tabs>
+          <w:tab w:val="left" w:pos="1944"/>
+        </w:tabs>
+      </w:pPr>
+      <w:r>
+        <w:t>Key is pressed on the key board:</w:t>
+      </w:r>
+    </w:p>
+    <w:p>
+      <w:pPr>
+        <w:tabs>
+          <w:tab w:val="left" w:pos="1944"/>
+        </w:tabs>
+        <w:rPr>
+          <w:b/>
+          <w:bCs/>
+        </w:rPr>
+      </w:pPr>
+      <w:r>
+        <w:rPr>
+          <w:b/>
+          <w:bCs/>
+        </w:rPr>
+        <w:t>Syntax:</w:t>
+      </w:r>
+    </w:p>
+    <w:p>
+      <w:pPr>
+        <w:tabs>
+          <w:tab w:val="left" w:pos="1944"/>
+        </w:tabs>
+      </w:pPr>
+      <w:proofErr w:type="spellStart"/>
+      <w:r>
+        <w:t>onKeyDown</w:t>
+      </w:r>
+      <w:proofErr w:type="spellEnd"/>
+    </w:p>
     <w:sectPr>
       <w:pgSz w:w="11906" w:h="16838"/>
       <w:pgMar w:top="1440" w:right="1440" w:bottom="1440" w:left="1440" w:header="708" w:footer="708" w:gutter="0"/>
@@ -1880,6 +4190,10 @@
     </w:sectPr>
   </w:body>
 </w:document>
+</file>
+
+<file path=word/numbering.xml><?xml version="1.0" encoding="utf-8"?>
+<w:numbering xmlns:wpc="http://schemas.microsoft.com/office/word/2010/wordprocessingCanvas" xmlns:cx="http://schemas.microsoft.com/office/drawing/2014/chartex" xmlns:cx1="http://schemas.microsoft.com/office/drawing/2015/9/8/chartex" xmlns:cx2="http://schemas.microsoft.com/office/drawing/2015/10/21/chartex" xmlns:cx3="http://schemas.microsoft.com/office/drawing/2016/5/9/chartex" xmlns:cx4="http://schemas.microsoft.com/office/drawing/2016/5/10/chartex" xmlns:cx5="http://schemas.microsoft.com/office/drawing/2016/5/11/chartex" xmlns:cx6="http://schemas.microsoft.com/office/drawing/2016/5/12/chartex" xmlns:cx7="http://schemas.microsoft.com/office/drawing/2016/5/13/chartex" xmlns:cx8="http://schemas.microsoft.com/office/drawing/2016/5/14/chartex" xmlns:mc="http://schemas.openxmlformats.org/markup-compatibility/2006" xmlns:aink="http://schemas.microsoft.com/office/drawing/2016/ink" xmlns:am3d="http://schemas.microsoft.com/office/drawing/2017/model3d" xmlns:o="urn:schemas-microsoft-com:office:office" xmlns:oel="http://schemas.microsoft.com/office/2019/extlst" xmlns:r="http://schemas.openxmlformats.org/officeDocument/2006/relationships" xmlns:m="http://schemas.openxmlformats.org/officeDocument/2006/math" xmlns:v="urn:schemas-microsoft-com:vml" xmlns:wp14="http://schemas.microsoft.com/office/word/2010/wordprocessingDrawing" xmlns:wp="http://schemas.openxmlformats.org/drawingml/2006/wordprocessingDrawing" xmlns:w10="urn:schemas-microsoft-com:office:word" xmlns:w="http://schemas.openxmlformats.org/wordprocessingml/2006/main" xmlns:w14="http://schemas.microsoft.com/office/word/2010/wordml" xmlns:w15="http://schemas.microsoft.com/office/word/2012/wordml" xmlns:w16cex="http://schemas.microsoft.com/office/word/2018/wordml/cex" xmlns:w16cid="http://schemas.microsoft.com/office/word/2016/wordml/cid" xmlns:w16="http://schemas.microsoft.com/office/word/2018/wordml" xmlns:w16du="http://schemas.microsoft.com/office/word/2023/wordml/word16du" xmlns:w16sdtdh="http://schemas.microsoft.com/office/word/2020/wordml/sdtdatahash" xmlns:w16sdtfl="http://schemas.microsoft.com/office/word/2024/wordml/sdtformatlock" xmlns:w16se="http://schemas.microsoft.com/office/word/2015/wordml/symex" xmlns:wpg="http://schemas.microsoft.com/office/word/2010/wordprocessingGroup" xmlns:wpi="http://schemas.microsoft.com/office/word/2010/wordprocessingInk" xmlns:wne="http://schemas.microsoft.com/office/word/2006/wordml" xmlns:wps="http://schemas.microsoft.com/office/word/2010/wordprocessingShape" mc:Ignorable="w14 w15 w16se w16cid w16 w16cex w16sdtdh w16sdtfl w16du wp14"/>
 </file>
 
 <file path=word/styles.xml><?xml version="1.0" encoding="utf-8"?>
@@ -2485,6 +4799,7 @@
   <w:style w:type="character" w:default="1" w:styleId="DefaultParagraphFont">
     <w:name w:val="Default Paragraph Font"/>
     <w:uiPriority w:val="1"/>
+    <w:semiHidden/>
     <w:unhideWhenUsed/>
   </w:style>
   <w:style w:type="table" w:default="1" w:styleId="TableNormal">
